--- a/doc/test8.docx
+++ b/doc/test8.docx
@@ -2,200 +2,6 @@
 <file path=word/document.xml><?xml version="1.0" encoding="utf-8"?>
 <w:document xmlns:wpc="http://schemas.microsoft.com/office/word/2010/wordprocessingCanvas" xmlns:cx="http://schemas.microsoft.com/office/drawing/2014/chartex" xmlns:cx1="http://schemas.microsoft.com/office/drawing/2015/9/8/chartex" xmlns:cx2="http://schemas.microsoft.com/office/drawing/2015/10/21/chartex" xmlns:cx3="http://schemas.microsoft.com/office/drawing/2016/5/9/chartex" xmlns:cx4="http://schemas.microsoft.com/office/drawing/2016/5/10/chartex" xmlns:cx5="http://schemas.microsoft.com/office/drawing/2016/5/11/chartex" xmlns:cx6="http://schemas.microsoft.com/office/drawing/2016/5/12/chartex" xmlns:cx7="http://schemas.microsoft.com/office/drawing/2016/5/13/chartex" xmlns:cx8="http://schemas.microsoft.com/office/drawing/2016/5/14/chartex" xmlns:mc="http://schemas.openxmlformats.org/markup-compatibility/2006" xmlns:aink="http://schemas.microsoft.com/office/drawing/2016/ink" xmlns:am3d="http://schemas.microsoft.com/office/drawing/2017/model3d" xmlns:o="urn:schemas-microsoft-com:office:office" xmlns:oel="http://schemas.microsoft.com/office/2019/extlst" xmlns:r="http://schemas.openxmlformats.org/officeDocument/2006/relationships" xmlns:m="http://schemas.openxmlformats.org/officeDocument/2006/math" xmlns:v="urn:schemas-microsoft-com:vml" xmlns:wp14="http://schemas.microsoft.com/office/word/2010/wordprocessingDrawing" xmlns:wp="http://schemas.openxmlformats.org/drawingml/2006/wordprocessingDrawing" xmlns:w10="urn:schemas-microsoft-com:office:word" xmlns:w="http://schemas.openxmlformats.org/wordprocessingml/2006/main" xmlns:w14="http://schemas.microsoft.com/office/word/2010/wordml" xmlns:w15="http://schemas.microsoft.com/office/word/2012/wordml" xmlns:w16cex="http://schemas.microsoft.com/office/word/2018/wordml/cex" xmlns:w16cid="http://schemas.microsoft.com/office/word/2016/wordml/cid" xmlns:w16="http://schemas.microsoft.com/office/word/2018/wordml" xmlns:w16du="http://schemas.microsoft.com/office/word/2023/wordml/word16du" xmlns:w16sdtdh="http://schemas.microsoft.com/office/word/2020/wordml/sdtdatahash" xmlns:w16se="http://schemas.microsoft.com/office/word/2015/wordml/symex" xmlns:wpg="http://schemas.microsoft.com/office/word/2010/wordprocessingGroup" xmlns:wpi="http://schemas.microsoft.com/office/word/2010/wordprocessingInk" xmlns:wne="http://schemas.microsoft.com/office/word/2006/wordml" xmlns:wps="http://schemas.microsoft.com/office/word/2010/wordprocessingShape" mc:Ignorable="w14 w15 w16se w16cid w16 w16cex w16sdtdh w16du wp14">
   <w:body>
-    <w:p>
-      <w:pPr>
-        <w:spacing w:after="0" w:line="240" w:lineRule="auto"/>
-        <w:jc w:val="center"/>
-        <w:rPr>
-          <w:rFonts w:ascii="Arial" w:eastAsia="Times New Roman" w:hAnsi="Arial" w:cs="Arial"/>
-          <w:noProof/>
-          <w:color w:val="000000"/>
-          <w:sz w:val="28"/>
-          <w:szCs w:val="28"/>
-          <w:u w:val="single"/>
-          <w:lang w:eastAsia="pt-BR"/>
-        </w:rPr>
-      </w:pPr>
-      <w:r>
-        <w:rPr>
-          <w:rFonts w:ascii="Arial" w:eastAsia="Times New Roman" w:hAnsi="Arial" w:cs="Arial"/>
-          <w:noProof/>
-          <w:color w:val="000000"/>
-          <w:sz w:val="28"/>
-          <w:szCs w:val="28"/>
-          <w:u w:val="single"/>
-          <w:lang w:eastAsia="pt-BR"/>
-        </w:rPr>
-        <w:t>{address</w:t>
-      </w:r>
-      <w:r>
-        <w:rPr>
-          <w:rFonts w:ascii="Arial" w:eastAsia="Times New Roman" w:hAnsi="Arial" w:cs="Arial"/>
-          <w:noProof/>
-          <w:color w:val="000000"/>
-          <w:sz w:val="28"/>
-          <w:szCs w:val="28"/>
-          <w:u w:val="single"/>
-          <w:lang w:eastAsia="pt-BR"/>
-        </w:rPr>
-        <w:t>}</w:t>
-      </w:r>
-      <w:r>
-        <w:rPr>
-          <w:rFonts w:ascii="Arial" w:eastAsia="Times New Roman" w:hAnsi="Arial" w:cs="Arial"/>
-          <w:noProof/>
-          <w:color w:val="000000"/>
-          <w:sz w:val="28"/>
-          <w:szCs w:val="28"/>
-          <w:u w:val="single"/>
-          <w:lang w:eastAsia="pt-BR"/>
-        </w:rPr>
-        <w:t xml:space="preserve"> elaborado para testes não me venha com jurumelas </w:t>
-      </w:r>
-    </w:p>
-    <w:p>
-      <w:pPr>
-        <w:spacing w:after="0" w:line="240" w:lineRule="auto"/>
-        <w:jc w:val="center"/>
-        <w:rPr>
-          <w:rFonts w:ascii="Arial" w:eastAsia="Times New Roman" w:hAnsi="Arial" w:cs="Arial"/>
-          <w:noProof/>
-          <w:color w:val="000000"/>
-          <w:sz w:val="28"/>
-          <w:szCs w:val="28"/>
-          <w:u w:val="single"/>
-          <w:lang w:eastAsia="pt-BR"/>
-        </w:rPr>
-      </w:pPr>
-      <w:r>
-        <w:rPr>
-          <w:rFonts w:ascii="Arial" w:eastAsia="Times New Roman" w:hAnsi="Arial" w:cs="Arial"/>
-          <w:noProof/>
-          <w:color w:val="000000"/>
-          <w:sz w:val="28"/>
-          <w:szCs w:val="28"/>
-          <w:u w:val="single"/>
-          <w:lang w:eastAsia="pt-BR"/>
-        </w:rPr>
-        <w:t>{email}</w:t>
-      </w:r>
-      <w:r>
-        <w:rPr>
-          <w:rFonts w:ascii="Arial" w:eastAsia="Times New Roman" w:hAnsi="Arial" w:cs="Arial"/>
-          <w:noProof/>
-          <w:color w:val="000000"/>
-          <w:sz w:val="28"/>
-          <w:szCs w:val="28"/>
-          <w:u w:val="single"/>
-          <w:lang w:eastAsia="pt-BR"/>
-        </w:rPr>
-        <w:t xml:space="preserve"> paiaçada tem limites</w:t>
-      </w:r>
-    </w:p>
-    <w:p>
-      <w:pPr>
-        <w:spacing w:after="0" w:line="240" w:lineRule="auto"/>
-        <w:jc w:val="center"/>
-        <w:rPr>
-          <w:rFonts w:ascii="Arial" w:eastAsia="Times New Roman" w:hAnsi="Arial" w:cs="Arial"/>
-          <w:b/>
-          <w:bCs/>
-          <w:noProof/>
-          <w:color w:val="000000"/>
-          <w:sz w:val="28"/>
-          <w:szCs w:val="28"/>
-          <w:u w:val="single"/>
-          <w:lang w:eastAsia="pt-BR"/>
-        </w:rPr>
-      </w:pPr>
-      <w:r>
-        <w:rPr>
-          <w:rFonts w:ascii="Arial" w:eastAsia="Times New Roman" w:hAnsi="Arial" w:cs="Arial"/>
-          <w:b/>
-          <w:bCs/>
-          <w:noProof/>
-          <w:color w:val="000000"/>
-          <w:sz w:val="28"/>
-          <w:szCs w:val="28"/>
-          <w:u w:val="single"/>
-          <w:lang w:eastAsia="pt-BR"/>
-        </w:rPr>
-        <w:t xml:space="preserve">Seu nome ainda é </w:t>
-      </w:r>
-      <w:r>
-        <w:rPr>
-          <w:rFonts w:ascii="Arial" w:eastAsia="Times New Roman" w:hAnsi="Arial" w:cs="Arial"/>
-          <w:b/>
-          <w:bCs/>
-          <w:noProof/>
-          <w:color w:val="000000"/>
-          <w:sz w:val="28"/>
-          <w:szCs w:val="28"/>
-          <w:u w:val="single"/>
-          <w:lang w:eastAsia="pt-BR"/>
-        </w:rPr>
-        <w:t>{NAME}</w:t>
-      </w:r>
-    </w:p>
-    <w:p>
-      <w:pPr>
-        <w:spacing w:after="0" w:line="240" w:lineRule="auto"/>
-        <w:jc w:val="center"/>
-        <w:rPr>
-          <w:rFonts w:ascii="Arial" w:eastAsia="Times New Roman" w:hAnsi="Arial" w:cs="Arial"/>
-          <w:b/>
-          <w:bCs/>
-          <w:noProof/>
-          <w:color w:val="000000"/>
-          <w:sz w:val="28"/>
-          <w:szCs w:val="28"/>
-          <w:u w:val="single"/>
-          <w:lang w:eastAsia="pt-BR"/>
-        </w:rPr>
-      </w:pPr>
-    </w:p>
-    <w:p>
-      <w:pPr>
-        <w:spacing w:after="0" w:line="240" w:lineRule="auto"/>
-        <w:jc w:val="center"/>
-        <w:rPr>
-          <w:rFonts w:ascii="Arial" w:eastAsia="Times New Roman" w:hAnsi="Arial" w:cs="Arial"/>
-          <w:noProof/>
-          <w:color w:val="000000"/>
-          <w:sz w:val="28"/>
-          <w:szCs w:val="28"/>
-          <w:u w:val="single"/>
-          <w:lang w:eastAsia="pt-BR"/>
-        </w:rPr>
-      </w:pPr>
-      <w:r>
-        <w:rPr>
-          <w:rFonts w:ascii="Arial" w:eastAsia="Times New Roman" w:hAnsi="Arial" w:cs="Arial"/>
-          <w:noProof/>
-          <w:color w:val="000000"/>
-          <w:sz w:val="28"/>
-          <w:szCs w:val="28"/>
-          <w:u w:val="single"/>
-          <w:lang w:eastAsia="pt-BR"/>
-        </w:rPr>
-        <w:t>{city} and more {CITY}</w:t>
-      </w:r>
-    </w:p>
-    <w:p>
-      <w:pPr>
-        <w:spacing w:after="0" w:line="240" w:lineRule="auto"/>
-        <w:jc w:val="center"/>
-        <w:rPr>
-          <w:rFonts w:ascii="Arial" w:eastAsia="Times New Roman" w:hAnsi="Arial" w:cs="Arial"/>
-          <w:noProof/>
-          <w:color w:val="000000"/>
-          <w:sz w:val="28"/>
-          <w:szCs w:val="28"/>
-          <w:u w:val="single"/>
-          <w:lang w:eastAsia="pt-BR"/>
-        </w:rPr>
-      </w:pPr>
-    </w:p>
     <w:p>
       <w:pPr>
         <w:spacing w:after="0" w:line="240" w:lineRule="auto"/>
@@ -1333,7 +1139,33 @@
           <w:szCs w:val="24"/>
           <w:lang w:eastAsia="pt-BR"/>
         </w:rPr>
-        <w:t>test_complex!and@long-variable|for#tests</w:t>
+        <w:t>test_</w:t>
+      </w:r>
+      <w:proofErr w:type="gramStart"/>
+      <w:r>
+        <w:rPr>
+          <w:rFonts w:ascii="Arial" w:eastAsia="Times New Roman" w:hAnsi="Arial" w:cs="Arial"/>
+          <w:b/>
+          <w:bCs/>
+          <w:color w:val="000000"/>
+          <w:sz w:val="24"/>
+          <w:szCs w:val="24"/>
+          <w:lang w:eastAsia="pt-BR"/>
+        </w:rPr>
+        <w:t>complex!and</w:t>
+      </w:r>
+      <w:proofErr w:type="gramEnd"/>
+      <w:r>
+        <w:rPr>
+          <w:rFonts w:ascii="Arial" w:eastAsia="Times New Roman" w:hAnsi="Arial" w:cs="Arial"/>
+          <w:b/>
+          <w:bCs/>
+          <w:color w:val="000000"/>
+          <w:sz w:val="24"/>
+          <w:szCs w:val="24"/>
+          <w:lang w:eastAsia="pt-BR"/>
+        </w:rPr>
+        <w:t>@long-variable|for#tests</w:t>
       </w:r>
       <w:proofErr w:type="spellEnd"/>
       <w:r>
@@ -2531,6 +2363,7 @@
         <w:t>address</w:t>
       </w:r>
       <w:proofErr w:type="spellEnd"/>
+      <w:proofErr w:type="gramStart"/>
       <w:r>
         <w:rPr>
           <w:rFonts w:ascii="Arial" w:hAnsi="Arial" w:cs="Arial"/>
@@ -2554,7 +2387,15 @@
           <w:rFonts w:ascii="Arial" w:hAnsi="Arial" w:cs="Arial"/>
           <w:color w:val="000000"/>
         </w:rPr>
-        <w:t xml:space="preserve">massa. </w:t>
+        <w:t>massa</w:t>
+      </w:r>
+      <w:proofErr w:type="gramEnd"/>
+      <w:r>
+        <w:rPr>
+          <w:rFonts w:ascii="Arial" w:hAnsi="Arial" w:cs="Arial"/>
+          <w:color w:val="000000"/>
+        </w:rPr>
+        <w:t xml:space="preserve">. </w:t>
       </w:r>
       <w:proofErr w:type="spellStart"/>
       <w:r>
@@ -2618,7 +2459,23 @@
           <w:rFonts w:ascii="Arial" w:hAnsi="Arial" w:cs="Arial"/>
           <w:color w:val="000000"/>
         </w:rPr>
-        <w:t xml:space="preserve"> in, tempus </w:t>
+        <w:t xml:space="preserve"> </w:t>
+      </w:r>
+      <w:proofErr w:type="gramStart"/>
+      <w:r>
+        <w:rPr>
+          <w:rFonts w:ascii="Arial" w:hAnsi="Arial" w:cs="Arial"/>
+          <w:color w:val="000000"/>
+        </w:rPr>
+        <w:t>in, tempus</w:t>
+      </w:r>
+      <w:proofErr w:type="gramEnd"/>
+      <w:r>
+        <w:rPr>
+          <w:rFonts w:ascii="Arial" w:hAnsi="Arial" w:cs="Arial"/>
+          <w:color w:val="000000"/>
+        </w:rPr>
+        <w:t xml:space="preserve"> </w:t>
       </w:r>
       <w:proofErr w:type="spellStart"/>
       <w:r>
@@ -2756,6 +2613,7 @@
         <w:t>{</w:t>
       </w:r>
       <w:proofErr w:type="spellStart"/>
+      <w:proofErr w:type="gramStart"/>
       <w:r>
         <w:rPr>
           <w:rFonts w:ascii="Arial" w:hAnsi="Arial" w:cs="Arial"/>
@@ -2794,7 +2652,15 @@
           <w:rFonts w:ascii="Arial" w:hAnsi="Arial" w:cs="Arial"/>
           <w:color w:val="000000"/>
         </w:rPr>
-        <w:t xml:space="preserve">personal </w:t>
+        <w:t>personal</w:t>
+      </w:r>
+      <w:proofErr w:type="gramEnd"/>
+      <w:r>
+        <w:rPr>
+          <w:rFonts w:ascii="Arial" w:hAnsi="Arial" w:cs="Arial"/>
+          <w:color w:val="000000"/>
+        </w:rPr>
+        <w:t xml:space="preserve"> </w:t>
       </w:r>
       <w:r>
         <w:rPr>
@@ -2881,6 +2747,7 @@
         <w:t>{</w:t>
       </w:r>
       <w:proofErr w:type="spellStart"/>
+      <w:proofErr w:type="gramStart"/>
       <w:r>
         <w:rPr>
           <w:rFonts w:ascii="Arial" w:hAnsi="Arial" w:cs="Arial"/>
@@ -2916,6 +2783,7 @@
         <w:t>nec</w:t>
       </w:r>
       <w:proofErr w:type="spellEnd"/>
+      <w:proofErr w:type="gramEnd"/>
       <w:r>
         <w:rPr>
           <w:rFonts w:ascii="Arial" w:hAnsi="Arial" w:cs="Arial"/>
@@ -3083,7 +2951,6 @@
           <w:bCs/>
           <w:color w:val="000000"/>
         </w:rPr>
-        <w:lastRenderedPageBreak/>
         <w:t>{</w:t>
       </w:r>
       <w:r>
@@ -3360,7 +3227,17 @@
           <w:bCs/>
           <w:color w:val="000000"/>
         </w:rPr>
-        <w:t>{CITY</w:t>
+        <w:t>{</w:t>
+      </w:r>
+      <w:proofErr w:type="gramStart"/>
+      <w:r>
+        <w:rPr>
+          <w:rFonts w:ascii="Arial" w:hAnsi="Arial" w:cs="Arial"/>
+          <w:b/>
+          <w:bCs/>
+          <w:color w:val="000000"/>
+        </w:rPr>
+        <w:t>CITY</w:t>
       </w:r>
       <w:r>
         <w:rPr>
@@ -3387,6 +3264,7 @@
         <w:t>enim</w:t>
       </w:r>
       <w:proofErr w:type="spellEnd"/>
+      <w:proofErr w:type="gramEnd"/>
       <w:r>
         <w:rPr>
           <w:rFonts w:ascii="Arial" w:hAnsi="Arial" w:cs="Arial"/>
@@ -3500,48 +3378,6 @@
     </w:p>
     <w:p>
       <w:pPr>
-        <w:pStyle w:val="NormalWeb"/>
-        <w:shd w:val="clear" w:color="auto" w:fill="FFFFFF"/>
-        <w:spacing w:before="0" w:beforeAutospacing="0" w:after="225" w:afterAutospacing="0"/>
-        <w:jc w:val="both"/>
-        <w:rPr>
-          <w:rFonts w:ascii="Arial" w:hAnsi="Arial" w:cs="Arial"/>
-          <w:b/>
-          <w:bCs/>
-          <w:color w:val="000000"/>
-        </w:rPr>
-      </w:pPr>
-    </w:p>
-    <w:p>
-      <w:pPr>
-        <w:pStyle w:val="NormalWeb"/>
-        <w:shd w:val="clear" w:color="auto" w:fill="FFFFFF"/>
-        <w:spacing w:before="0" w:beforeAutospacing="0" w:after="225" w:afterAutospacing="0"/>
-        <w:jc w:val="both"/>
-        <w:rPr>
-          <w:rFonts w:ascii="Arial" w:hAnsi="Arial" w:cs="Arial"/>
-          <w:b/>
-          <w:bCs/>
-          <w:color w:val="000000"/>
-        </w:rPr>
-      </w:pPr>
-    </w:p>
-    <w:p>
-      <w:pPr>
-        <w:pStyle w:val="NormalWeb"/>
-        <w:shd w:val="clear" w:color="auto" w:fill="FFFFFF"/>
-        <w:spacing w:before="0" w:beforeAutospacing="0" w:after="225" w:afterAutospacing="0"/>
-        <w:jc w:val="both"/>
-        <w:rPr>
-          <w:rFonts w:ascii="Arial" w:hAnsi="Arial" w:cs="Arial"/>
-          <w:b/>
-          <w:bCs/>
-          <w:color w:val="000000"/>
-        </w:rPr>
-      </w:pPr>
-    </w:p>
-    <w:p>
-      <w:pPr>
         <w:spacing w:after="0" w:line="240" w:lineRule="auto"/>
         <w:jc w:val="center"/>
         <w:rPr>
@@ -3568,6 +3404,7 @@
           <w:u w:val="single"/>
           <w:lang w:eastAsia="pt-BR"/>
         </w:rPr>
+        <w:lastRenderedPageBreak/>
         <w:t>{documenttitle}</w:t>
       </w:r>
     </w:p>
@@ -4509,7 +4346,33 @@
           <w:szCs w:val="24"/>
           <w:lang w:eastAsia="pt-BR"/>
         </w:rPr>
-        <w:t>test_complex!and@long-variable|for#tests</w:t>
+        <w:t>test_</w:t>
+      </w:r>
+      <w:proofErr w:type="gramStart"/>
+      <w:r>
+        <w:rPr>
+          <w:rFonts w:ascii="Arial" w:eastAsia="Times New Roman" w:hAnsi="Arial" w:cs="Arial"/>
+          <w:b/>
+          <w:bCs/>
+          <w:color w:val="000000"/>
+          <w:sz w:val="24"/>
+          <w:szCs w:val="24"/>
+          <w:lang w:eastAsia="pt-BR"/>
+        </w:rPr>
+        <w:t>complex!and</w:t>
+      </w:r>
+      <w:proofErr w:type="gramEnd"/>
+      <w:r>
+        <w:rPr>
+          <w:rFonts w:ascii="Arial" w:eastAsia="Times New Roman" w:hAnsi="Arial" w:cs="Arial"/>
+          <w:b/>
+          <w:bCs/>
+          <w:color w:val="000000"/>
+          <w:sz w:val="24"/>
+          <w:szCs w:val="24"/>
+          <w:lang w:eastAsia="pt-BR"/>
+        </w:rPr>
+        <w:t>@long-variable|for#tests</w:t>
       </w:r>
       <w:proofErr w:type="spellEnd"/>
       <w:r>
@@ -5566,6 +5429,7 @@
         <w:t>address</w:t>
       </w:r>
       <w:proofErr w:type="spellEnd"/>
+      <w:proofErr w:type="gramStart"/>
       <w:r>
         <w:rPr>
           <w:rFonts w:ascii="Arial" w:hAnsi="Arial" w:cs="Arial"/>
@@ -5589,7 +5453,15 @@
           <w:rFonts w:ascii="Arial" w:hAnsi="Arial" w:cs="Arial"/>
           <w:color w:val="000000"/>
         </w:rPr>
-        <w:t xml:space="preserve">massa. </w:t>
+        <w:t>massa</w:t>
+      </w:r>
+      <w:proofErr w:type="gramEnd"/>
+      <w:r>
+        <w:rPr>
+          <w:rFonts w:ascii="Arial" w:hAnsi="Arial" w:cs="Arial"/>
+          <w:color w:val="000000"/>
+        </w:rPr>
+        <w:t xml:space="preserve">. </w:t>
       </w:r>
       <w:proofErr w:type="spellStart"/>
       <w:r>
@@ -5653,7 +5525,23 @@
           <w:rFonts w:ascii="Arial" w:hAnsi="Arial" w:cs="Arial"/>
           <w:color w:val="000000"/>
         </w:rPr>
-        <w:t xml:space="preserve"> in, tempus </w:t>
+        <w:t xml:space="preserve"> </w:t>
+      </w:r>
+      <w:proofErr w:type="gramStart"/>
+      <w:r>
+        <w:rPr>
+          <w:rFonts w:ascii="Arial" w:hAnsi="Arial" w:cs="Arial"/>
+          <w:color w:val="000000"/>
+        </w:rPr>
+        <w:t>in, tempus</w:t>
+      </w:r>
+      <w:proofErr w:type="gramEnd"/>
+      <w:r>
+        <w:rPr>
+          <w:rFonts w:ascii="Arial" w:hAnsi="Arial" w:cs="Arial"/>
+          <w:color w:val="000000"/>
+        </w:rPr>
+        <w:t xml:space="preserve"> </w:t>
       </w:r>
       <w:proofErr w:type="spellStart"/>
       <w:r>
@@ -5791,6 +5679,7 @@
         <w:t>{</w:t>
       </w:r>
       <w:proofErr w:type="spellStart"/>
+      <w:proofErr w:type="gramStart"/>
       <w:r>
         <w:rPr>
           <w:rFonts w:ascii="Arial" w:hAnsi="Arial" w:cs="Arial"/>
@@ -5829,7 +5718,15 @@
           <w:rFonts w:ascii="Arial" w:hAnsi="Arial" w:cs="Arial"/>
           <w:color w:val="000000"/>
         </w:rPr>
-        <w:t xml:space="preserve">personal </w:t>
+        <w:t>personal</w:t>
+      </w:r>
+      <w:proofErr w:type="gramEnd"/>
+      <w:r>
+        <w:rPr>
+          <w:rFonts w:ascii="Arial" w:hAnsi="Arial" w:cs="Arial"/>
+          <w:color w:val="000000"/>
+        </w:rPr>
+        <w:t xml:space="preserve"> </w:t>
       </w:r>
       <w:r>
         <w:rPr>
@@ -5916,6 +5813,7 @@
         <w:t>{</w:t>
       </w:r>
       <w:proofErr w:type="spellStart"/>
+      <w:proofErr w:type="gramStart"/>
       <w:r>
         <w:rPr>
           <w:rFonts w:ascii="Arial" w:hAnsi="Arial" w:cs="Arial"/>
@@ -5951,6 +5849,7 @@
         <w:t>nec</w:t>
       </w:r>
       <w:proofErr w:type="spellEnd"/>
+      <w:proofErr w:type="gramEnd"/>
       <w:r>
         <w:rPr>
           <w:rFonts w:ascii="Arial" w:hAnsi="Arial" w:cs="Arial"/>
@@ -6274,7 +6173,6 @@
           <w:rFonts w:ascii="Arial" w:hAnsi="Arial" w:cs="Arial"/>
           <w:color w:val="000000"/>
         </w:rPr>
-        <w:lastRenderedPageBreak/>
         <w:t>luctus</w:t>
       </w:r>
       <w:proofErr w:type="spellEnd"/>
@@ -6388,7 +6286,17 @@
           <w:bCs/>
           <w:color w:val="000000"/>
         </w:rPr>
-        <w:t>{CITY</w:t>
+        <w:t>{</w:t>
+      </w:r>
+      <w:proofErr w:type="gramStart"/>
+      <w:r>
+        <w:rPr>
+          <w:rFonts w:ascii="Arial" w:hAnsi="Arial" w:cs="Arial"/>
+          <w:b/>
+          <w:bCs/>
+          <w:color w:val="000000"/>
+        </w:rPr>
+        <w:t>CITY</w:t>
       </w:r>
       <w:r>
         <w:rPr>
@@ -6415,6 +6323,7 @@
         <w:t>enim</w:t>
       </w:r>
       <w:proofErr w:type="spellEnd"/>
+      <w:proofErr w:type="gramEnd"/>
       <w:r>
         <w:rPr>
           <w:rFonts w:ascii="Arial" w:hAnsi="Arial" w:cs="Arial"/>
